--- a/reports/Student #4/04 - Requirements - Student #4.docx
+++ b/reports/Student #4/04 - Requirements - Student #4.docx
@@ -434,7 +434,7 @@
               <w:sdtPr>
                 <w:rPr>
                   <w:rFonts w:asciiTheme="majorHAnsi" w:hAnsiTheme="majorHAnsi" w:cstheme="majorHAnsi"/>
-                  <w:lang w:val="es-ES"/>
+                  <w:lang w:val="en-US"/>
                 </w:rPr>
                 <w:tag w:val="Student2"/>
                 <w:id w:val="2044784553"/>
@@ -448,14 +448,14 @@
                 <w:r>
                   <w:rPr>
                     <w:rFonts w:asciiTheme="majorHAnsi" w:hAnsiTheme="majorHAnsi" w:cstheme="majorHAnsi"/>
-                    <w:lang w:val="es-ES"/>
+                    <w:lang w:val="en-US"/>
                   </w:rPr>
                   <w:t>Ruiz López, Juan Antonio</w:t>
                 </w:r>
                 <w:r>
                   <w:rPr>
                     <w:rFonts w:asciiTheme="majorHAnsi" w:hAnsiTheme="majorHAnsi" w:cstheme="majorHAnsi"/>
-                    <w:lang w:val="es-ES"/>
+                    <w:lang w:val="en-US"/>
                   </w:rPr>
                   <w:t xml:space="preserve">  </w:t>
                 </w:r>
@@ -842,6 +842,9 @@
             <w:t xml:space="preserve"> </w:t>
           </w:r>
           <w:r>
+            <w:t xml:space="preserve"> </w:t>
+          </w:r>
+          <w:r>
             <w:t xml:space="preserve">X </w:t>
           </w:r>
         </w:sdtContent>
@@ -1277,7 +1280,13 @@
         </w:sdtPr>
         <w:sdtContent>
           <w:r>
-            <w:t xml:space="preserve">    </w:t>
+            <w:t xml:space="preserve">  </w:t>
+          </w:r>
+          <w:r>
+            <w:t>X</w:t>
+          </w:r>
+          <w:r>
+            <w:t xml:space="preserve">  </w:t>
           </w:r>
         </w:sdtContent>
       </w:sdt>
@@ -1446,7 +1455,13 @@
         </w:sdtPr>
         <w:sdtContent>
           <w:r>
-            <w:t xml:space="preserve">    </w:t>
+            <w:t xml:space="preserve">  </w:t>
+          </w:r>
+          <w:r>
+            <w:t>X</w:t>
+          </w:r>
+          <w:r>
+            <w:t xml:space="preserve">  </w:t>
           </w:r>
         </w:sdtContent>
       </w:sdt>
@@ -1652,7 +1667,13 @@
         </w:sdtPr>
         <w:sdtContent>
           <w:r>
-            <w:t xml:space="preserve">    </w:t>
+            <w:t xml:space="preserve">  </w:t>
+          </w:r>
+          <w:r>
+            <w:t>X</w:t>
+          </w:r>
+          <w:r>
+            <w:t xml:space="preserve">  </w:t>
           </w:r>
         </w:sdtContent>
       </w:sdt>
@@ -1856,7 +1877,13 @@
         </w:sdtPr>
         <w:sdtContent>
           <w:r>
-            <w:t xml:space="preserve">    </w:t>
+            <w:t xml:space="preserve">  </w:t>
+          </w:r>
+          <w:r>
+            <w:t>X</w:t>
+          </w:r>
+          <w:r>
+            <w:t xml:space="preserve">  </w:t>
           </w:r>
         </w:sdtContent>
       </w:sdt>
@@ -1907,7 +1934,13 @@
         </w:sdtPr>
         <w:sdtContent>
           <w:r>
-            <w:t xml:space="preserve">    </w:t>
+            <w:t xml:space="preserve">  </w:t>
+          </w:r>
+          <w:r>
+            <w:t>X</w:t>
+          </w:r>
+          <w:r>
+            <w:t xml:space="preserve">  </w:t>
           </w:r>
         </w:sdtContent>
       </w:sdt>
@@ -3234,7 +3267,19 @@
             <w:rPr>
               <w:lang w:val="en-US"/>
             </w:rPr>
-            <w:t xml:space="preserve">    </w:t>
+            <w:t xml:space="preserve">  </w:t>
+          </w:r>
+          <w:r>
+            <w:rPr>
+              <w:lang w:val="en-US"/>
+            </w:rPr>
+            <w:t>X</w:t>
+          </w:r>
+          <w:r>
+            <w:rPr>
+              <w:lang w:val="en-US"/>
+            </w:rPr>
+            <w:t xml:space="preserve">  </w:t>
           </w:r>
         </w:sdtContent>
       </w:sdt>
@@ -3390,7 +3435,13 @@
         </w:sdtPr>
         <w:sdtContent>
           <w:r>
-            <w:t xml:space="preserve">    </w:t>
+            <w:t xml:space="preserve">  </w:t>
+          </w:r>
+          <w:r>
+            <w:t>X</w:t>
+          </w:r>
+          <w:r>
+            <w:t xml:space="preserve">  </w:t>
           </w:r>
         </w:sdtContent>
       </w:sdt>
@@ -10505,6 +10556,8 @@
   <w:rsids>
     <w:rsidRoot w:val="004D7778"/>
     <w:rsid w:val="00061CE8"/>
+    <w:rsid w:val="000A7C24"/>
+    <w:rsid w:val="000C5D8A"/>
     <w:rsid w:val="000F7930"/>
     <w:rsid w:val="001221F0"/>
     <w:rsid w:val="001476FF"/>
@@ -10514,8 +10567,11 @@
     <w:rsid w:val="00187F92"/>
     <w:rsid w:val="001942D6"/>
     <w:rsid w:val="001B7228"/>
+    <w:rsid w:val="002C2AFE"/>
     <w:rsid w:val="00362E40"/>
     <w:rsid w:val="003936CA"/>
+    <w:rsid w:val="003B73DB"/>
+    <w:rsid w:val="00443AA0"/>
     <w:rsid w:val="004C7734"/>
     <w:rsid w:val="004D7778"/>
     <w:rsid w:val="004F2A33"/>
@@ -10526,6 +10582,7 @@
     <w:rsid w:val="0073694E"/>
     <w:rsid w:val="008B1087"/>
     <w:rsid w:val="008D6165"/>
+    <w:rsid w:val="00935927"/>
     <w:rsid w:val="00953D97"/>
     <w:rsid w:val="00993521"/>
     <w:rsid w:val="009F68FD"/>
